--- a/By Amit/microservices/design patterns/2 Phase Commit/document.docx
+++ b/By Amit/microservices/design patterns/2 Phase Commit/document.docx
@@ -5,6 +5,7 @@
     <w:p>
       <w:pPr>
         <w:pStyle w:val="Heading1"/>
+        <w:jc w:val="center"/>
         <w:rPr>
           <w:lang w:val="en-IN"/>
         </w:rPr>
@@ -32,6 +33,7 @@
         <w:shd w:val="clear" w:color="auto" w:fill="FFFFFF"/>
         <w:spacing w:before="100" w:beforeAutospacing="1" w:after="100" w:afterAutospacing="1" w:line="240" w:lineRule="auto"/>
         <w:ind w:left="360"/>
+        <w:jc w:val="both"/>
         <w:rPr>
           <w:lang w:val="en-IN"/>
         </w:rPr>
@@ -69,16 +71,12 @@
         </w:rPr>
         <w:t> We can use this pattern in a Microservices architecture to implement distributed transactions.</w:t>
       </w:r>
-    </w:p>
-    <w:p>
-      <w:pPr>
-        <w:shd w:val="clear" w:color="auto" w:fill="FFFFFF"/>
-        <w:spacing w:before="100" w:beforeAutospacing="1" w:after="100" w:afterAutospacing="1" w:line="240" w:lineRule="auto"/>
-        <w:ind w:left="360"/>
-        <w:rPr>
-          <w:lang w:val="en-IN"/>
-        </w:rPr>
-      </w:pPr>
+      <w:r>
+        <w:rPr>
+          <w:lang w:val="en-IN"/>
+        </w:rPr>
+        <w:br/>
+      </w:r>
     </w:p>
     <w:p>
       <w:pPr>
@@ -90,6 +88,7 @@
         <w:shd w:val="clear" w:color="auto" w:fill="FFFFFF"/>
         <w:spacing w:after="150" w:line="240" w:lineRule="auto"/>
         <w:ind w:left="360"/>
+        <w:jc w:val="both"/>
         <w:rPr>
           <w:lang w:val="en-IN"/>
         </w:rPr>
@@ -113,14 +112,6 @@
         </w:rPr>
         <w:t xml:space="preserve"> that is responsible for controlling the transaction and contains the logic to manage the transaction.</w:t>
       </w:r>
-    </w:p>
-    <w:p>
-      <w:pPr>
-        <w:pStyle w:val="ListParagraph"/>
-        <w:rPr>
-          <w:lang w:val="en-IN"/>
-        </w:rPr>
-      </w:pPr>
     </w:p>
     <w:p>
       <w:pPr>
@@ -143,6 +134,7 @@
         <w:shd w:val="clear" w:color="auto" w:fill="FFFFFF"/>
         <w:spacing w:after="150" w:line="240" w:lineRule="auto"/>
         <w:ind w:left="360"/>
+        <w:jc w:val="both"/>
         <w:rPr>
           <w:lang w:val="en-IN"/>
         </w:rPr>
@@ -164,45 +156,59 @@
         <w:rPr>
           <w:lang w:val="en-IN"/>
         </w:rPr>
-        <w:t xml:space="preserve"> (e.g., the Microservices) that run their local transactions:</w:t>
+        <w:t xml:space="preserve"> (e.g., the Microservices) that run their</w:t>
+      </w:r>
+      <w:r>
+        <w:rPr>
+          <w:lang w:val="en-IN"/>
+        </w:rPr>
+        <w:t xml:space="preserve"> local transactions.</w:t>
       </w:r>
     </w:p>
     <w:p>
       <w:pPr>
+        <w:pStyle w:val="ListParagraph"/>
         <w:shd w:val="clear" w:color="auto" w:fill="FFFFFF"/>
         <w:spacing w:after="150" w:line="240" w:lineRule="auto"/>
-        <w:rPr>
-          <w:lang w:val="en-IN"/>
-        </w:rPr>
-      </w:pPr>
+        <w:ind w:left="360"/>
+        <w:jc w:val="both"/>
+        <w:rPr>
+          <w:lang w:val="en-IN"/>
+        </w:rPr>
+      </w:pPr>
+    </w:p>
+    <w:p>
+      <w:pPr>
+        <w:pStyle w:val="ListParagraph"/>
+        <w:numPr>
+          <w:ilvl w:val="1"/>
+          <w:numId w:val="1"/>
+        </w:numPr>
+        <w:shd w:val="clear" w:color="auto" w:fill="FFFFFF"/>
+        <w:spacing w:after="150" w:line="240" w:lineRule="auto"/>
+        <w:ind w:left="426"/>
+        <w:jc w:val="both"/>
+        <w:rPr>
+          <w:lang w:val="en-IN"/>
+        </w:rPr>
+      </w:pPr>
+      <w:r>
+        <w:rPr>
+          <w:lang w:val="en-IN"/>
+        </w:rPr>
+        <w:t>As the name indicates, the two-phase commit protocol runs a distributed transaction in two</w:t>
+      </w:r>
+      <w:r>
+        <w:rPr>
+          <w:lang w:val="en-IN"/>
+        </w:rPr>
+        <w:br/>
+      </w:r>
       <w:r>
         <w:rPr>
           <w:lang w:val="en-IN"/>
         </w:rPr>
         <w:tab/>
-      </w:r>
-      <w:r>
-        <w:rPr>
-          <w:lang w:val="en-IN"/>
-        </w:rPr>
-        <w:t>As the name indicates, the two-phase commit protocol runs a distributed transaction in two</w:t>
-      </w:r>
-      <w:r>
-        <w:rPr>
-          <w:lang w:val="en-IN"/>
-        </w:rPr>
-        <w:br/>
-      </w:r>
-      <w:r>
-        <w:rPr>
-          <w:lang w:val="en-IN"/>
-        </w:rPr>
-        <w:tab/>
-      </w:r>
-      <w:r>
-        <w:rPr>
-          <w:lang w:val="en-IN"/>
-        </w:rPr>
         <w:t>phases:</w:t>
       </w:r>
     </w:p>
@@ -215,6 +221,7 @@
         <w:shd w:val="clear" w:color="auto" w:fill="FFFFFF"/>
         <w:spacing w:before="100" w:beforeAutospacing="1" w:after="100" w:afterAutospacing="1" w:line="240" w:lineRule="auto"/>
         <w:ind w:left="1080"/>
+        <w:jc w:val="both"/>
         <w:rPr>
           <w:lang w:val="en-IN"/>
         </w:rPr>
@@ -304,16 +311,12 @@
         </w:rPr>
         <w:t>back.</w:t>
       </w:r>
-    </w:p>
-    <w:p>
-      <w:pPr>
-        <w:shd w:val="clear" w:color="auto" w:fill="FFFFFF"/>
-        <w:spacing w:before="100" w:beforeAutospacing="1" w:after="100" w:afterAutospacing="1" w:line="240" w:lineRule="auto"/>
-        <w:ind w:left="1080"/>
-        <w:rPr>
-          <w:lang w:val="en-IN"/>
-        </w:rPr>
-      </w:pPr>
+      <w:r>
+        <w:rPr>
+          <w:lang w:val="en-IN"/>
+        </w:rPr>
+        <w:br/>
+      </w:r>
     </w:p>
     <w:p>
       <w:pPr>
@@ -360,16 +363,12 @@
         </w:rPr>
         <w:t xml:space="preserve"> involving multiple services.</w:t>
       </w:r>
-    </w:p>
-    <w:p>
-      <w:pPr>
-        <w:shd w:val="clear" w:color="auto" w:fill="FFFFFF"/>
-        <w:spacing w:before="100" w:beforeAutospacing="1" w:after="100" w:afterAutospacing="1" w:line="240" w:lineRule="auto"/>
-        <w:ind w:left="360"/>
-        <w:rPr>
-          <w:lang w:val="en-IN"/>
-        </w:rPr>
-      </w:pPr>
+      <w:r>
+        <w:rPr>
+          <w:lang w:val="en-IN"/>
+        </w:rPr>
+        <w:br/>
+      </w:r>
     </w:p>
     <w:p>
       <w:pPr>
@@ -380,6 +379,7 @@
         <w:shd w:val="clear" w:color="auto" w:fill="FFFFFF"/>
         <w:spacing w:before="100" w:beforeAutospacing="1" w:after="100" w:afterAutospacing="1" w:line="240" w:lineRule="auto"/>
         <w:ind w:left="360"/>
+        <w:jc w:val="both"/>
         <w:rPr>
           <w:lang w:val="en-IN"/>
         </w:rPr>
@@ -401,16 +401,10 @@
         <w:rPr>
           <w:lang w:val="en-IN"/>
         </w:rPr>
-        <w:t>. Therefore, in a microservice architecture where one or more services use NoSQL</w:t>
+        <w:t>. Therefore, in a microservice architecture where one or more services use NoSQL databases, we can’t apply a two-phase commit.</w:t>
       </w:r>
       <w:bookmarkStart w:id="0" w:name="_GoBack"/>
       <w:bookmarkEnd w:id="0"/>
-      <w:r>
-        <w:rPr>
-          <w:lang w:val="en-IN"/>
-        </w:rPr>
-        <w:t xml:space="preserve"> databases, we can’t apply a two-phase commit.</w:t>
-      </w:r>
     </w:p>
     <w:sectPr>
       <w:pgSz w:w="12240" w:h="15840"/>
@@ -427,7 +421,7 @@
   <w:abstractNum w:abstractNumId="0">
     <w:nsid w:val="7198251F"/>
     <w:multiLevelType w:val="hybridMultilevel"/>
-    <w:tmpl w:val="D5409464"/>
+    <w:tmpl w:val="1F24EFF6"/>
     <w:lvl w:ilvl="0" w:tplc="04090001">
       <w:start w:val="1"/>
       <w:numFmt w:val="bullet"/>

--- a/By Amit/microservices/design patterns/2 Phase Commit/document.docx
+++ b/By Amit/microservices/design patterns/2 Phase Commit/document.docx
@@ -402,6 +402,103 @@
           <w:lang w:val="en-IN"/>
         </w:rPr>
         <w:t>. Therefore, in a microservice architecture where one or more services use NoSQL databases, we can’t apply a two-phase commit.</w:t>
+      </w:r>
+      <w:r>
+        <w:rPr>
+          <w:lang w:val="en-IN"/>
+        </w:rPr>
+        <w:br/>
+      </w:r>
+    </w:p>
+    <w:p>
+      <w:pPr>
+        <w:numPr>
+          <w:ilvl w:val="1"/>
+          <w:numId w:val="1"/>
+        </w:numPr>
+        <w:shd w:val="clear" w:color="auto" w:fill="FFFFFF"/>
+        <w:spacing w:before="100" w:beforeAutospacing="1" w:after="100" w:afterAutospacing="1" w:line="240" w:lineRule="auto"/>
+        <w:ind w:left="360"/>
+        <w:jc w:val="both"/>
+        <w:rPr>
+          <w:lang w:val="en-IN"/>
+        </w:rPr>
+      </w:pPr>
+      <w:r>
+        <w:rPr>
+          <w:lang w:val="en-IN"/>
+        </w:rPr>
+        <w:t>Let’s take an example of Ecommerce where Order &amp; Payment are two micro services</w:t>
+      </w:r>
+      <w:r>
+        <w:rPr>
+          <w:lang w:val="en-IN"/>
+        </w:rPr>
+        <w:t xml:space="preserve"> which handle by Coordinator microservice to manage Prepare &amp; Commit / Rollback operation.</w:t>
+      </w:r>
+    </w:p>
+    <w:p>
+      <w:pPr>
+        <w:shd w:val="clear" w:color="auto" w:fill="FFFFFF"/>
+        <w:spacing w:before="100" w:beforeAutospacing="1" w:after="100" w:afterAutospacing="1" w:line="240" w:lineRule="auto"/>
+        <w:ind w:left="360"/>
+        <w:jc w:val="both"/>
+        <w:rPr>
+          <w:lang w:val="en-IN"/>
+        </w:rPr>
+      </w:pPr>
+      <w:r>
+        <w:rPr>
+          <w:noProof/>
+        </w:rPr>
+        <w:drawing>
+          <wp:inline distT="0" distB="0" distL="0" distR="0">
+            <wp:extent cx="5943600" cy="2457450"/>
+            <wp:effectExtent l="0" t="0" r="0" b="0"/>
+            <wp:docPr id="1" name="Picture 1"/>
+            <wp:cNvGraphicFramePr>
+              <a:graphicFrameLocks xmlns:a="http://schemas.openxmlformats.org/drawingml/2006/main" noChangeAspect="1"/>
+            </wp:cNvGraphicFramePr>
+            <a:graphic xmlns:a="http://schemas.openxmlformats.org/drawingml/2006/main">
+              <a:graphicData uri="http://schemas.openxmlformats.org/drawingml/2006/picture">
+                <pic:pic xmlns:pic="http://schemas.openxmlformats.org/drawingml/2006/picture">
+                  <pic:nvPicPr>
+                    <pic:cNvPr id="0" name="Picture 1"/>
+                    <pic:cNvPicPr>
+                      <a:picLocks noChangeAspect="1" noChangeArrowheads="1"/>
+                    </pic:cNvPicPr>
+                  </pic:nvPicPr>
+                  <pic:blipFill>
+                    <a:blip r:embed="rId5">
+                      <a:extLst>
+                        <a:ext uri="{28A0092B-C50C-407E-A947-70E740481C1C}">
+                          <a14:useLocalDpi xmlns:a14="http://schemas.microsoft.com/office/drawing/2010/main" val="0"/>
+                        </a:ext>
+                      </a:extLst>
+                    </a:blip>
+                    <a:srcRect/>
+                    <a:stretch>
+                      <a:fillRect/>
+                    </a:stretch>
+                  </pic:blipFill>
+                  <pic:spPr bwMode="auto">
+                    <a:xfrm>
+                      <a:off x="0" y="0"/>
+                      <a:ext cx="5943600" cy="2457450"/>
+                    </a:xfrm>
+                    <a:prstGeom prst="rect">
+                      <a:avLst/>
+                    </a:prstGeom>
+                    <a:noFill/>
+                    <a:ln>
+                      <a:noFill/>
+                    </a:ln>
+                  </pic:spPr>
+                </pic:pic>
+              </a:graphicData>
+            </a:graphic>
+          </wp:inline>
+        </w:drawing>
       </w:r>
       <w:bookmarkStart w:id="0" w:name="_GoBack"/>
       <w:bookmarkEnd w:id="0"/>
